--- a/PlugginPdf/prueba2/doc/ticket.docx
+++ b/PlugginPdf/prueba2/doc/ticket.docx
@@ -4,13 +4,13 @@
   <w:body>
     <w:p>
       <w:r>
-        <w:t>Fecha: 21/04/2025</w:t>
+        <w:t>Fecha: 20/05/2025</w:t>
       </w:r>
     </w:p>
     <w:p/>
     <w:p>
       <w:r>
-        <w:t>Hora: 03:53:31</w:t>
+        <w:t>Hora: 20:29:44</w:t>
       </w:r>
     </w:p>
     <w:p/>

--- a/PlugginPdf/prueba2/doc/ticket.docx
+++ b/PlugginPdf/prueba2/doc/ticket.docx
@@ -4,13 +4,13 @@
   <w:body>
     <w:p>
       <w:r>
-        <w:t>Fecha: 20/05/2025</w:t>
+        <w:t>Fecha: 05/06/2025</w:t>
       </w:r>
     </w:p>
     <w:p/>
     <w:p>
       <w:r>
-        <w:t>Hora: 20:29:44</w:t>
+        <w:t>Hora: 23:47:46</w:t>
       </w:r>
     </w:p>
     <w:p/>
